--- a/my-workflow/WebContent/WEB-INF/doc/工作流表设计.docx
+++ b/my-workflow/WebContent/WEB-INF/doc/工作流表设计.docx
@@ -89,7 +89,6 @@
             <w:tcW w:w="2130" w:type="dxa"/>
           </w:tcPr>
           <w:p>
-            <w:bookmarkStart w:id="0" w:name="_GoBack" w:colFirst="0" w:colLast="3"/>
             <w:r>
               <w:rPr>
                 <w:rFonts w:hint="eastAsia"/>
@@ -289,7 +288,7 @@
               <w:rPr>
                 <w:rFonts w:hint="eastAsia"/>
               </w:rPr>
-              <w:t>编号</w:t>
+              <w:t>标识</w:t>
             </w:r>
           </w:p>
         </w:tc>
@@ -303,86 +302,6 @@
                 <w:rFonts w:hint="eastAsia"/>
               </w:rPr>
               <w:t>不可重复</w:t>
-            </w:r>
-          </w:p>
-        </w:tc>
-      </w:tr>
-      <w:tr>
-        <w:tc>
-          <w:tcPr>
-            <w:tcW w:w="2130" w:type="dxa"/>
-          </w:tcPr>
-          <w:p>
-            <w:proofErr w:type="spellStart"/>
-            <w:r>
-              <w:t>I</w:t>
-            </w:r>
-            <w:r>
-              <w:rPr>
-                <w:rFonts w:hint="eastAsia"/>
-              </w:rPr>
-              <w:t>s_Money_Type</w:t>
-            </w:r>
-            <w:proofErr w:type="spellEnd"/>
-          </w:p>
-        </w:tc>
-        <w:tc>
-          <w:tcPr>
-            <w:tcW w:w="2130" w:type="dxa"/>
-          </w:tcPr>
-          <w:p>
-            <w:r>
-              <w:t>I</w:t>
-            </w:r>
-            <w:r>
-              <w:rPr>
-                <w:rFonts w:hint="eastAsia"/>
-              </w:rPr>
-              <w:t>nt4</w:t>
-            </w:r>
-          </w:p>
-        </w:tc>
-        <w:tc>
-          <w:tcPr>
-            <w:tcW w:w="2131" w:type="dxa"/>
-          </w:tcPr>
-          <w:p>
-            <w:r>
-              <w:rPr>
-                <w:rFonts w:hint="eastAsia"/>
-              </w:rPr>
-              <w:t>是否涉及金额</w:t>
-            </w:r>
-          </w:p>
-        </w:tc>
-        <w:tc>
-          <w:tcPr>
-            <w:tcW w:w="2131" w:type="dxa"/>
-          </w:tcPr>
-          <w:p>
-            <w:r>
-              <w:rPr>
-                <w:rFonts w:hint="eastAsia"/>
-              </w:rPr>
-              <w:t>0</w:t>
-            </w:r>
-            <w:r>
-              <w:rPr>
-                <w:rFonts w:hint="eastAsia"/>
-              </w:rPr>
-              <w:t>不涉及，</w:t>
-            </w:r>
-            <w:r>
-              <w:rPr>
-                <w:rFonts w:hint="eastAsia"/>
-              </w:rPr>
-              <w:t>1</w:t>
-            </w:r>
-            <w:r>
-              <w:rPr>
-                <w:rFonts w:hint="eastAsia"/>
-              </w:rPr>
-              <w:t>涉及</w:t>
             </w:r>
           </w:p>
         </w:tc>
@@ -574,13 +493,7 @@
           </w:p>
         </w:tc>
       </w:tr>
-      <w:bookmarkEnd w:id="0"/>
     </w:tbl>
-    <w:p/>
-    <w:p/>
-    <w:p/>
-    <w:p/>
-    <w:p/>
     <w:p/>
     <w:p>
       <w:pPr>
@@ -822,7 +735,7 @@
               <w:rPr>
                 <w:rFonts w:hint="eastAsia"/>
               </w:rPr>
-              <w:t>审核流程编号</w:t>
+              <w:t>流程状态</w:t>
             </w:r>
           </w:p>
         </w:tc>
@@ -878,7 +791,7 @@
               <w:rPr>
                 <w:rFonts w:hint="eastAsia"/>
               </w:rPr>
-              <w:t>待审核名称</w:t>
+              <w:t>流程名称</w:t>
             </w:r>
           </w:p>
         </w:tc>
@@ -903,6 +816,86 @@
               <w:rPr>
                 <w:rFonts w:hint="eastAsia"/>
               </w:rPr>
+              <w:t>s_Money_Type</w:t>
+            </w:r>
+            <w:proofErr w:type="spellEnd"/>
+          </w:p>
+        </w:tc>
+        <w:tc>
+          <w:tcPr>
+            <w:tcW w:w="2130" w:type="dxa"/>
+          </w:tcPr>
+          <w:p>
+            <w:r>
+              <w:t>I</w:t>
+            </w:r>
+            <w:r>
+              <w:rPr>
+                <w:rFonts w:hint="eastAsia"/>
+              </w:rPr>
+              <w:t>nt4</w:t>
+            </w:r>
+          </w:p>
+        </w:tc>
+        <w:tc>
+          <w:tcPr>
+            <w:tcW w:w="2131" w:type="dxa"/>
+          </w:tcPr>
+          <w:p>
+            <w:r>
+              <w:rPr>
+                <w:rFonts w:hint="eastAsia"/>
+              </w:rPr>
+              <w:t>是否涉及金额</w:t>
+            </w:r>
+          </w:p>
+        </w:tc>
+        <w:tc>
+          <w:tcPr>
+            <w:tcW w:w="2131" w:type="dxa"/>
+          </w:tcPr>
+          <w:p>
+            <w:r>
+              <w:rPr>
+                <w:rFonts w:hint="eastAsia"/>
+              </w:rPr>
+              <w:t>0</w:t>
+            </w:r>
+            <w:r>
+              <w:rPr>
+                <w:rFonts w:hint="eastAsia"/>
+              </w:rPr>
+              <w:t>不涉及，</w:t>
+            </w:r>
+            <w:r>
+              <w:rPr>
+                <w:rFonts w:hint="eastAsia"/>
+              </w:rPr>
+              <w:t>1</w:t>
+            </w:r>
+            <w:r>
+              <w:rPr>
+                <w:rFonts w:hint="eastAsia"/>
+              </w:rPr>
+              <w:t>涉及</w:t>
+            </w:r>
+          </w:p>
+        </w:tc>
+      </w:tr>
+      <w:tr>
+        <w:tc>
+          <w:tcPr>
+            <w:tcW w:w="2130" w:type="dxa"/>
+          </w:tcPr>
+          <w:p>
+            <w:proofErr w:type="spellStart"/>
+            <w:r>
+              <w:t>I</w:t>
+            </w:r>
+            <w:r>
+              <w:rPr>
+                <w:rFonts w:hint="eastAsia"/>
+              </w:rPr>
               <w:t>s_Del</w:t>
             </w:r>
             <w:proofErr w:type="spellEnd"/>
@@ -976,6 +969,192 @@
           </w:tcPr>
           <w:p>
             <w:r>
+              <w:rPr>
+                <w:rFonts w:hint="eastAsia"/>
+              </w:rPr>
+              <w:t>Is_</w:t>
+            </w:r>
+            <w:r>
+              <w:rPr>
+                <w:rFonts w:hint="eastAsia"/>
+              </w:rPr>
+              <w:t xml:space="preserve"> process _type</w:t>
+            </w:r>
+          </w:p>
+        </w:tc>
+        <w:tc>
+          <w:tcPr>
+            <w:tcW w:w="2130" w:type="dxa"/>
+          </w:tcPr>
+          <w:p>
+            <w:pPr>
+              <w:rPr>
+                <w:b/>
+                <w:i/>
+              </w:rPr>
+            </w:pPr>
+            <w:r>
+              <w:t>I</w:t>
+            </w:r>
+            <w:r>
+              <w:rPr>
+                <w:rFonts w:hint="eastAsia"/>
+              </w:rPr>
+              <w:t>nt4</w:t>
+            </w:r>
+          </w:p>
+        </w:tc>
+        <w:tc>
+          <w:tcPr>
+            <w:tcW w:w="2131" w:type="dxa"/>
+          </w:tcPr>
+          <w:p>
+            <w:r>
+              <w:rPr>
+                <w:rFonts w:hint="eastAsia"/>
+              </w:rPr>
+              <w:t>流程角色类型</w:t>
+            </w:r>
+          </w:p>
+        </w:tc>
+        <w:tc>
+          <w:tcPr>
+            <w:tcW w:w="2131" w:type="dxa"/>
+          </w:tcPr>
+          <w:p>
+            <w:pPr>
+              <w:rPr>
+                <w:szCs w:val="21"/>
+              </w:rPr>
+            </w:pPr>
+            <w:r>
+              <w:rPr>
+                <w:rFonts w:hint="eastAsia"/>
+                <w:szCs w:val="21"/>
+              </w:rPr>
+              <w:t>0:</w:t>
+            </w:r>
+            <w:r>
+              <w:rPr>
+                <w:rFonts w:hint="eastAsia"/>
+                <w:szCs w:val="21"/>
+              </w:rPr>
+              <w:t>申请人</w:t>
+            </w:r>
+            <w:r>
+              <w:rPr>
+                <w:rFonts w:hint="eastAsia"/>
+                <w:szCs w:val="21"/>
+              </w:rPr>
+              <w:t>;</w:t>
+            </w:r>
+            <w:r>
+              <w:rPr>
+                <w:rFonts w:hint="eastAsia"/>
+                <w:szCs w:val="21"/>
+              </w:rPr>
+              <w:t>1:</w:t>
+            </w:r>
+            <w:r>
+              <w:rPr>
+                <w:rFonts w:hint="eastAsia"/>
+                <w:szCs w:val="21"/>
+              </w:rPr>
+              <w:t>系统角色</w:t>
+            </w:r>
+            <w:r>
+              <w:rPr>
+                <w:rFonts w:hint="eastAsia"/>
+                <w:szCs w:val="21"/>
+              </w:rPr>
+              <w:t>;2</w:t>
+            </w:r>
+            <w:r>
+              <w:rPr>
+                <w:rFonts w:hint="eastAsia"/>
+                <w:szCs w:val="21"/>
+              </w:rPr>
+              <w:t>:</w:t>
+            </w:r>
+            <w:r>
+              <w:rPr>
+                <w:rFonts w:hint="eastAsia"/>
+                <w:szCs w:val="21"/>
+              </w:rPr>
+              <w:t>公共角色</w:t>
+            </w:r>
+          </w:p>
+        </w:tc>
+      </w:tr>
+      <w:tr>
+        <w:tc>
+          <w:tcPr>
+            <w:tcW w:w="2130" w:type="dxa"/>
+          </w:tcPr>
+          <w:p>
+            <w:proofErr w:type="spellStart"/>
+            <w:r>
+              <w:t>E</w:t>
+            </w:r>
+            <w:r>
+              <w:rPr>
+                <w:rFonts w:hint="eastAsia"/>
+              </w:rPr>
+              <w:t>nd_method_code</w:t>
+            </w:r>
+            <w:proofErr w:type="spellEnd"/>
+          </w:p>
+        </w:tc>
+        <w:tc>
+          <w:tcPr>
+            <w:tcW w:w="2130" w:type="dxa"/>
+          </w:tcPr>
+          <w:p>
+            <w:r>
+              <w:t>I</w:t>
+            </w:r>
+            <w:r>
+              <w:rPr>
+                <w:rFonts w:hint="eastAsia"/>
+              </w:rPr>
+              <w:t>nt4</w:t>
+            </w:r>
+          </w:p>
+        </w:tc>
+        <w:tc>
+          <w:tcPr>
+            <w:tcW w:w="2131" w:type="dxa"/>
+          </w:tcPr>
+          <w:p>
+            <w:r>
+              <w:rPr>
+                <w:rFonts w:hint="eastAsia"/>
+              </w:rPr>
+              <w:t>流程结束执行方法</w:t>
+            </w:r>
+          </w:p>
+        </w:tc>
+        <w:tc>
+          <w:tcPr>
+            <w:tcW w:w="2131" w:type="dxa"/>
+          </w:tcPr>
+          <w:p>
+            <w:r>
+              <w:rPr>
+                <w:rFonts w:hint="eastAsia"/>
+              </w:rPr>
+              <w:t>枚举</w:t>
+            </w:r>
+          </w:p>
+        </w:tc>
+      </w:tr>
+      <w:tr>
+        <w:tc>
+          <w:tcPr>
+            <w:tcW w:w="2130" w:type="dxa"/>
+          </w:tcPr>
+          <w:p>
+            <w:r>
               <w:t>D</w:t>
             </w:r>
             <w:r>
@@ -1154,12 +1333,6 @@
         </w:tc>
       </w:tr>
     </w:tbl>
-    <w:p/>
-    <w:p/>
-    <w:p/>
-    <w:p/>
-    <w:p/>
-    <w:p/>
     <w:p/>
     <w:p>
       <w:pPr>
@@ -1169,7 +1342,6 @@
         <w:rPr>
           <w:rFonts w:hint="eastAsia"/>
         </w:rPr>
-        <w:lastRenderedPageBreak/>
         <w:t>3</w:t>
       </w:r>
       <w:r>
@@ -1365,6 +1537,7 @@
               <w:rPr>
                 <w:rFonts w:hint="eastAsia"/>
               </w:rPr>
+              <w:lastRenderedPageBreak/>
               <w:t>Role_Id</w:t>
             </w:r>
             <w:proofErr w:type="spellEnd"/>
@@ -1591,11 +1764,6 @@
         </w:tc>
       </w:tr>
     </w:tbl>
-    <w:p/>
-    <w:p/>
-    <w:p/>
-    <w:p/>
-    <w:p/>
     <w:p/>
     <w:p>
       <w:pPr>
@@ -1664,38 +1832,6 @@
         <w:t>_express)</w:t>
       </w:r>
     </w:p>
-    <w:p>
-      <w:r>
-        <w:rPr>
-          <w:rFonts w:hint="eastAsia"/>
-        </w:rPr>
-        <w:t>字段：单据类型</w:t>
-      </w:r>
-      <w:r>
-        <w:rPr>
-          <w:rFonts w:hint="eastAsia"/>
-        </w:rPr>
-        <w:t>ID</w:t>
-      </w:r>
-      <w:r>
-        <w:rPr>
-          <w:rFonts w:hint="eastAsia"/>
-        </w:rPr>
-        <w:t>，流程</w:t>
-      </w:r>
-      <w:r>
-        <w:rPr>
-          <w:rFonts w:hint="eastAsia"/>
-        </w:rPr>
-        <w:t>ID</w:t>
-      </w:r>
-      <w:r>
-        <w:rPr>
-          <w:rFonts w:hint="eastAsia"/>
-        </w:rPr>
-        <w:t>，表达式</w:t>
-      </w:r>
-    </w:p>
     <w:tbl>
       <w:tblPr>
         <w:tblStyle w:val="a6"/>
@@ -1981,12 +2117,149 @@
             <w:tcW w:w="2130" w:type="dxa"/>
           </w:tcPr>
           <w:p>
+            <w:r>
+              <w:rPr>
+                <w:rFonts w:hint="eastAsia"/>
+              </w:rPr>
+              <w:t>Number</w:t>
+            </w:r>
+          </w:p>
+        </w:tc>
+        <w:tc>
+          <w:tcPr>
+            <w:tcW w:w="2130" w:type="dxa"/>
+          </w:tcPr>
+          <w:p>
+            <w:r>
+              <w:t>F</w:t>
+            </w:r>
+            <w:r>
+              <w:rPr>
+                <w:rFonts w:hint="eastAsia"/>
+              </w:rPr>
+              <w:t>loat8</w:t>
+            </w:r>
+          </w:p>
+        </w:tc>
+        <w:tc>
+          <w:tcPr>
+            <w:tcW w:w="2131" w:type="dxa"/>
+          </w:tcPr>
+          <w:p>
+            <w:r>
+              <w:rPr>
+                <w:rFonts w:hint="eastAsia"/>
+              </w:rPr>
+              <w:t>判断</w:t>
+            </w:r>
+            <w:r>
+              <w:rPr>
+                <w:rFonts w:hint="eastAsia"/>
+              </w:rPr>
+              <w:t>数值</w:t>
+            </w:r>
+          </w:p>
+        </w:tc>
+        <w:tc>
+          <w:tcPr>
+            <w:tcW w:w="2131" w:type="dxa"/>
+          </w:tcPr>
+          <w:p/>
+        </w:tc>
+      </w:tr>
+      <w:tr>
+        <w:tc>
+          <w:tcPr>
+            <w:tcW w:w="2130" w:type="dxa"/>
+          </w:tcPr>
+          <w:p>
+            <w:r>
+              <w:t>D</w:t>
+            </w:r>
+            <w:r>
+              <w:rPr>
+                <w:rFonts w:hint="eastAsia"/>
+              </w:rPr>
+              <w:t>el</w:t>
+            </w:r>
+          </w:p>
+        </w:tc>
+        <w:tc>
+          <w:tcPr>
+            <w:tcW w:w="2130" w:type="dxa"/>
+          </w:tcPr>
+          <w:p>
+            <w:r>
+              <w:t>I</w:t>
+            </w:r>
+            <w:r>
+              <w:rPr>
+                <w:rFonts w:hint="eastAsia"/>
+              </w:rPr>
+              <w:t>nt4</w:t>
+            </w:r>
+          </w:p>
+        </w:tc>
+        <w:tc>
+          <w:tcPr>
+            <w:tcW w:w="2131" w:type="dxa"/>
+          </w:tcPr>
+          <w:p>
+            <w:r>
+              <w:rPr>
+                <w:rFonts w:hint="eastAsia"/>
+              </w:rPr>
+              <w:t>是否有效</w:t>
+            </w:r>
+          </w:p>
+        </w:tc>
+        <w:tc>
+          <w:tcPr>
+            <w:tcW w:w="2131" w:type="dxa"/>
+          </w:tcPr>
+          <w:p>
+            <w:r>
+              <w:rPr>
+                <w:rFonts w:hint="eastAsia"/>
+              </w:rPr>
+              <w:t>0</w:t>
+            </w:r>
+            <w:r>
+              <w:rPr>
+                <w:rFonts w:hint="eastAsia"/>
+              </w:rPr>
+              <w:t>有效，</w:t>
+            </w:r>
+            <w:r>
+              <w:rPr>
+                <w:rFonts w:hint="eastAsia"/>
+              </w:rPr>
+              <w:t>1</w:t>
+            </w:r>
+            <w:r>
+              <w:rPr>
+                <w:rFonts w:hint="eastAsia"/>
+              </w:rPr>
+              <w:t>无效</w:t>
+            </w:r>
+          </w:p>
+        </w:tc>
+      </w:tr>
+      <w:tr>
+        <w:tc>
+          <w:tcPr>
+            <w:tcW w:w="2130" w:type="dxa"/>
+          </w:tcPr>
+          <w:p>
             <w:proofErr w:type="spellStart"/>
             <w:r>
-              <w:rPr>
-                <w:rFonts w:hint="eastAsia"/>
-              </w:rPr>
-              <w:t>Number_A</w:t>
+              <w:t>C</w:t>
+            </w:r>
+            <w:r>
+              <w:rPr>
+                <w:rFonts w:hint="eastAsia"/>
+              </w:rPr>
+              <w:t>reate_Time</w:t>
             </w:r>
             <w:proofErr w:type="spellEnd"/>
           </w:p>
@@ -1997,34 +2270,32 @@
           </w:tcPr>
           <w:p>
             <w:r>
-              <w:t>F</w:t>
-            </w:r>
-            <w:r>
-              <w:rPr>
-                <w:rFonts w:hint="eastAsia"/>
-              </w:rPr>
-              <w:t>loat8</w:t>
-            </w:r>
-          </w:p>
-        </w:tc>
-        <w:tc>
-          <w:tcPr>
-            <w:tcW w:w="2131" w:type="dxa"/>
-          </w:tcPr>
-          <w:p>
-            <w:r>
-              <w:rPr>
-                <w:rFonts w:hint="eastAsia"/>
-              </w:rPr>
-              <w:t>最小数值</w:t>
-            </w:r>
-          </w:p>
-        </w:tc>
-        <w:tc>
-          <w:tcPr>
-            <w:tcW w:w="2131" w:type="dxa"/>
-          </w:tcPr>
-          <w:p/>
+              <w:t>timestamp</w:t>
+            </w:r>
+          </w:p>
+        </w:tc>
+        <w:tc>
+          <w:tcPr>
+            <w:tcW w:w="2131" w:type="dxa"/>
+          </w:tcPr>
+          <w:p>
+            <w:r>
+              <w:rPr>
+                <w:rFonts w:hint="eastAsia"/>
+              </w:rPr>
+              <w:t>创建时间</w:t>
+            </w:r>
+          </w:p>
+        </w:tc>
+        <w:tc>
+          <w:tcPr>
+            <w:tcW w:w="2131" w:type="dxa"/>
+          </w:tcPr>
+          <w:p>
+            <w:r>
+              <w:t>now()</w:t>
+            </w:r>
+          </w:p>
         </w:tc>
       </w:tr>
       <w:tr>
@@ -2035,10 +2306,13 @@
           <w:p>
             <w:proofErr w:type="spellStart"/>
             <w:r>
-              <w:rPr>
-                <w:rFonts w:hint="eastAsia"/>
-              </w:rPr>
-              <w:t>Number_B</w:t>
+              <w:t>U</w:t>
+            </w:r>
+            <w:r>
+              <w:rPr>
+                <w:rFonts w:hint="eastAsia"/>
+              </w:rPr>
+              <w:t>pdate_Time</w:t>
             </w:r>
             <w:proofErr w:type="spellEnd"/>
           </w:p>
@@ -2047,257 +2321,6 @@
           <w:tcPr>
             <w:tcW w:w="2130" w:type="dxa"/>
           </w:tcPr>
-          <w:p/>
-        </w:tc>
-        <w:tc>
-          <w:tcPr>
-            <w:tcW w:w="2131" w:type="dxa"/>
-          </w:tcPr>
-          <w:p>
-            <w:r>
-              <w:rPr>
-                <w:rFonts w:hint="eastAsia"/>
-              </w:rPr>
-              <w:t>最大数值</w:t>
-            </w:r>
-          </w:p>
-        </w:tc>
-        <w:tc>
-          <w:tcPr>
-            <w:tcW w:w="2131" w:type="dxa"/>
-          </w:tcPr>
-          <w:p/>
-        </w:tc>
-      </w:tr>
-      <w:tr>
-        <w:tc>
-          <w:tcPr>
-            <w:tcW w:w="2130" w:type="dxa"/>
-          </w:tcPr>
-          <w:p>
-            <w:proofErr w:type="spellStart"/>
-            <w:r>
-              <w:t>F</w:t>
-            </w:r>
-            <w:r>
-              <w:rPr>
-                <w:rFonts w:hint="eastAsia"/>
-              </w:rPr>
-              <w:t>ormula_A</w:t>
-            </w:r>
-            <w:proofErr w:type="spellEnd"/>
-          </w:p>
-        </w:tc>
-        <w:tc>
-          <w:tcPr>
-            <w:tcW w:w="2130" w:type="dxa"/>
-          </w:tcPr>
-          <w:p/>
-        </w:tc>
-        <w:tc>
-          <w:tcPr>
-            <w:tcW w:w="2131" w:type="dxa"/>
-          </w:tcPr>
-          <w:p>
-            <w:r>
-              <w:rPr>
-                <w:rFonts w:hint="eastAsia"/>
-              </w:rPr>
-              <w:t>公式</w:t>
-            </w:r>
-            <w:r>
-              <w:rPr>
-                <w:rFonts w:hint="eastAsia"/>
-              </w:rPr>
-              <w:t>1</w:t>
-            </w:r>
-          </w:p>
-        </w:tc>
-        <w:tc>
-          <w:tcPr>
-            <w:tcW w:w="2131" w:type="dxa"/>
-          </w:tcPr>
-          <w:p>
-            <w:r>
-              <w:rPr>
-                <w:rFonts w:hint="eastAsia"/>
-              </w:rPr>
-              <w:t>例：</w:t>
-            </w:r>
-            <w:r>
-              <w:rPr>
-                <w:rFonts w:hint="eastAsia"/>
-              </w:rPr>
-              <w:t>&gt;,&lt;</w:t>
-            </w:r>
-          </w:p>
-        </w:tc>
-      </w:tr>
-      <w:tr>
-        <w:tc>
-          <w:tcPr>
-            <w:tcW w:w="2130" w:type="dxa"/>
-          </w:tcPr>
-          <w:p>
-            <w:proofErr w:type="spellStart"/>
-            <w:r>
-              <w:t>F</w:t>
-            </w:r>
-            <w:r>
-              <w:rPr>
-                <w:rFonts w:hint="eastAsia"/>
-              </w:rPr>
-              <w:t>ormula_B</w:t>
-            </w:r>
-            <w:proofErr w:type="spellEnd"/>
-          </w:p>
-        </w:tc>
-        <w:tc>
-          <w:tcPr>
-            <w:tcW w:w="2130" w:type="dxa"/>
-          </w:tcPr>
-          <w:p/>
-        </w:tc>
-        <w:tc>
-          <w:tcPr>
-            <w:tcW w:w="2131" w:type="dxa"/>
-          </w:tcPr>
-          <w:p>
-            <w:r>
-              <w:rPr>
-                <w:rFonts w:hint="eastAsia"/>
-              </w:rPr>
-              <w:t>公式</w:t>
-            </w:r>
-            <w:r>
-              <w:rPr>
-                <w:rFonts w:hint="eastAsia"/>
-              </w:rPr>
-              <w:t>2</w:t>
-            </w:r>
-          </w:p>
-        </w:tc>
-        <w:tc>
-          <w:tcPr>
-            <w:tcW w:w="2131" w:type="dxa"/>
-          </w:tcPr>
-          <w:p>
-            <w:r>
-              <w:rPr>
-                <w:rFonts w:hint="eastAsia"/>
-              </w:rPr>
-              <w:t>例：</w:t>
-            </w:r>
-            <w:r>
-              <w:rPr>
-                <w:rFonts w:hint="eastAsia"/>
-              </w:rPr>
-              <w:t>&gt;,&lt;</w:t>
-            </w:r>
-          </w:p>
-        </w:tc>
-      </w:tr>
-      <w:tr>
-        <w:tc>
-          <w:tcPr>
-            <w:tcW w:w="2130" w:type="dxa"/>
-          </w:tcPr>
-          <w:p>
-            <w:r>
-              <w:t>D</w:t>
-            </w:r>
-            <w:r>
-              <w:rPr>
-                <w:rFonts w:hint="eastAsia"/>
-              </w:rPr>
-              <w:t>el</w:t>
-            </w:r>
-          </w:p>
-        </w:tc>
-        <w:tc>
-          <w:tcPr>
-            <w:tcW w:w="2130" w:type="dxa"/>
-          </w:tcPr>
-          <w:p>
-            <w:r>
-              <w:t>I</w:t>
-            </w:r>
-            <w:r>
-              <w:rPr>
-                <w:rFonts w:hint="eastAsia"/>
-              </w:rPr>
-              <w:t>nt4</w:t>
-            </w:r>
-          </w:p>
-        </w:tc>
-        <w:tc>
-          <w:tcPr>
-            <w:tcW w:w="2131" w:type="dxa"/>
-          </w:tcPr>
-          <w:p>
-            <w:r>
-              <w:rPr>
-                <w:rFonts w:hint="eastAsia"/>
-              </w:rPr>
-              <w:t>是否有效</w:t>
-            </w:r>
-          </w:p>
-        </w:tc>
-        <w:tc>
-          <w:tcPr>
-            <w:tcW w:w="2131" w:type="dxa"/>
-          </w:tcPr>
-          <w:p>
-            <w:r>
-              <w:rPr>
-                <w:rFonts w:hint="eastAsia"/>
-              </w:rPr>
-              <w:t>0</w:t>
-            </w:r>
-            <w:r>
-              <w:rPr>
-                <w:rFonts w:hint="eastAsia"/>
-              </w:rPr>
-              <w:t>有效，</w:t>
-            </w:r>
-            <w:r>
-              <w:rPr>
-                <w:rFonts w:hint="eastAsia"/>
-              </w:rPr>
-              <w:t>1</w:t>
-            </w:r>
-            <w:r>
-              <w:rPr>
-                <w:rFonts w:hint="eastAsia"/>
-              </w:rPr>
-              <w:t>无效</w:t>
-            </w:r>
-          </w:p>
-        </w:tc>
-      </w:tr>
-      <w:tr>
-        <w:tc>
-          <w:tcPr>
-            <w:tcW w:w="2130" w:type="dxa"/>
-          </w:tcPr>
-          <w:p>
-            <w:proofErr w:type="spellStart"/>
-            <w:r>
-              <w:t>C</w:t>
-            </w:r>
-            <w:r>
-              <w:rPr>
-                <w:rFonts w:hint="eastAsia"/>
-              </w:rPr>
-              <w:t>reate_Time</w:t>
-            </w:r>
-            <w:proofErr w:type="spellEnd"/>
-          </w:p>
-        </w:tc>
-        <w:tc>
-          <w:tcPr>
-            <w:tcW w:w="2130" w:type="dxa"/>
-          </w:tcPr>
           <w:p>
             <w:r>
               <w:t>timestamp</w:t>
@@ -2313,7 +2336,7 @@
               <w:rPr>
                 <w:rFonts w:hint="eastAsia"/>
               </w:rPr>
-              <w:t>创建时间</w:t>
+              <w:t>修改时间</w:t>
             </w:r>
           </w:p>
         </w:tc>
@@ -2328,67 +2351,7 @@
           </w:p>
         </w:tc>
       </w:tr>
-      <w:tr>
-        <w:tc>
-          <w:tcPr>
-            <w:tcW w:w="2130" w:type="dxa"/>
-          </w:tcPr>
-          <w:p>
-            <w:proofErr w:type="spellStart"/>
-            <w:r>
-              <w:t>U</w:t>
-            </w:r>
-            <w:r>
-              <w:rPr>
-                <w:rFonts w:hint="eastAsia"/>
-              </w:rPr>
-              <w:t>pdate_Time</w:t>
-            </w:r>
-            <w:proofErr w:type="spellEnd"/>
-          </w:p>
-        </w:tc>
-        <w:tc>
-          <w:tcPr>
-            <w:tcW w:w="2130" w:type="dxa"/>
-          </w:tcPr>
-          <w:p>
-            <w:r>
-              <w:t>timestamp</w:t>
-            </w:r>
-          </w:p>
-        </w:tc>
-        <w:tc>
-          <w:tcPr>
-            <w:tcW w:w="2131" w:type="dxa"/>
-          </w:tcPr>
-          <w:p>
-            <w:r>
-              <w:rPr>
-                <w:rFonts w:hint="eastAsia"/>
-              </w:rPr>
-              <w:t>修改时间</w:t>
-            </w:r>
-          </w:p>
-        </w:tc>
-        <w:tc>
-          <w:tcPr>
-            <w:tcW w:w="2131" w:type="dxa"/>
-          </w:tcPr>
-          <w:p>
-            <w:r>
-              <w:t>now()</w:t>
-            </w:r>
-          </w:p>
-        </w:tc>
-      </w:tr>
     </w:tbl>
-    <w:p/>
-    <w:p/>
-    <w:p/>
-    <w:p/>
-    <w:p/>
-    <w:p/>
-    <w:p/>
     <w:p/>
     <w:p>
       <w:pPr>
@@ -2398,8 +2361,455 @@
         <w:rPr>
           <w:rFonts w:hint="eastAsia"/>
         </w:rPr>
-        <w:lastRenderedPageBreak/>
         <w:t>5</w:t>
+      </w:r>
+      <w:r>
+        <w:rPr>
+          <w:rFonts w:hint="eastAsia"/>
+        </w:rPr>
+        <w:t>：审核流程表达式角色表</w:t>
+      </w:r>
+    </w:p>
+    <w:tbl>
+      <w:tblPr>
+        <w:tblStyle w:val="a6"/>
+        <w:tblW w:w="0" w:type="auto"/>
+        <w:tblLook w:val="04A0" w:firstRow="1" w:lastRow="0" w:firstColumn="1" w:lastColumn="0" w:noHBand="0" w:noVBand="1"/>
+      </w:tblPr>
+      <w:tblGrid>
+        <w:gridCol w:w="2200"/>
+        <w:gridCol w:w="2113"/>
+        <w:gridCol w:w="2102"/>
+        <w:gridCol w:w="2107"/>
+      </w:tblGrid>
+      <w:tr>
+        <w:tc>
+          <w:tcPr>
+            <w:tcW w:w="2130" w:type="dxa"/>
+          </w:tcPr>
+          <w:p>
+            <w:r>
+              <w:rPr>
+                <w:rFonts w:hint="eastAsia"/>
+              </w:rPr>
+              <w:t>名</w:t>
+            </w:r>
+          </w:p>
+        </w:tc>
+        <w:tc>
+          <w:tcPr>
+            <w:tcW w:w="2130" w:type="dxa"/>
+          </w:tcPr>
+          <w:p>
+            <w:r>
+              <w:rPr>
+                <w:rFonts w:hint="eastAsia"/>
+              </w:rPr>
+              <w:t>类型</w:t>
+            </w:r>
+          </w:p>
+        </w:tc>
+        <w:tc>
+          <w:tcPr>
+            <w:tcW w:w="2131" w:type="dxa"/>
+          </w:tcPr>
+          <w:p>
+            <w:r>
+              <w:rPr>
+                <w:rFonts w:hint="eastAsia"/>
+              </w:rPr>
+              <w:t>注释</w:t>
+            </w:r>
+          </w:p>
+        </w:tc>
+        <w:tc>
+          <w:tcPr>
+            <w:tcW w:w="2131" w:type="dxa"/>
+          </w:tcPr>
+          <w:p/>
+        </w:tc>
+      </w:tr>
+      <w:tr>
+        <w:tc>
+          <w:tcPr>
+            <w:tcW w:w="2130" w:type="dxa"/>
+          </w:tcPr>
+          <w:p>
+            <w:r>
+              <w:rPr>
+                <w:rFonts w:hint="eastAsia"/>
+              </w:rPr>
+              <w:t>ID</w:t>
+            </w:r>
+          </w:p>
+        </w:tc>
+        <w:tc>
+          <w:tcPr>
+            <w:tcW w:w="2130" w:type="dxa"/>
+          </w:tcPr>
+          <w:p>
+            <w:r>
+              <w:t>varchar</w:t>
+            </w:r>
+          </w:p>
+        </w:tc>
+        <w:tc>
+          <w:tcPr>
+            <w:tcW w:w="2131" w:type="dxa"/>
+          </w:tcPr>
+          <w:p>
+            <w:r>
+              <w:rPr>
+                <w:rFonts w:hint="eastAsia"/>
+              </w:rPr>
+              <w:t>主键编号</w:t>
+            </w:r>
+          </w:p>
+        </w:tc>
+        <w:tc>
+          <w:tcPr>
+            <w:tcW w:w="2131" w:type="dxa"/>
+          </w:tcPr>
+          <w:p/>
+        </w:tc>
+      </w:tr>
+      <w:tr>
+        <w:trPr>
+          <w:trHeight w:val="293"/>
+        </w:trPr>
+        <w:tc>
+          <w:tcPr>
+            <w:tcW w:w="2130" w:type="dxa"/>
+          </w:tcPr>
+          <w:p>
+            <w:proofErr w:type="spellStart"/>
+            <w:r>
+              <w:rPr>
+                <w:rFonts w:hint="eastAsia"/>
+              </w:rPr>
+              <w:t>wf_process_express_Id</w:t>
+            </w:r>
+            <w:proofErr w:type="spellEnd"/>
+          </w:p>
+        </w:tc>
+        <w:tc>
+          <w:tcPr>
+            <w:tcW w:w="2130" w:type="dxa"/>
+          </w:tcPr>
+          <w:p>
+            <w:r>
+              <w:t>V</w:t>
+            </w:r>
+            <w:r>
+              <w:rPr>
+                <w:rFonts w:hint="eastAsia"/>
+              </w:rPr>
+              <w:t>archar</w:t>
+            </w:r>
+          </w:p>
+        </w:tc>
+        <w:tc>
+          <w:tcPr>
+            <w:tcW w:w="2131" w:type="dxa"/>
+          </w:tcPr>
+          <w:p>
+            <w:pPr>
+              <w:rPr>
+                <w:sz w:val="18"/>
+                <w:szCs w:val="18"/>
+              </w:rPr>
+            </w:pPr>
+            <w:r>
+              <w:rPr>
+                <w:rFonts w:hint="eastAsia"/>
+                <w:sz w:val="18"/>
+                <w:szCs w:val="18"/>
+              </w:rPr>
+              <w:t>审核流程表达式表</w:t>
+            </w:r>
+            <w:r>
+              <w:rPr>
+                <w:rFonts w:hint="eastAsia"/>
+                <w:sz w:val="18"/>
+                <w:szCs w:val="18"/>
+              </w:rPr>
+              <w:t>id</w:t>
+            </w:r>
+          </w:p>
+        </w:tc>
+        <w:tc>
+          <w:tcPr>
+            <w:tcW w:w="2131" w:type="dxa"/>
+          </w:tcPr>
+          <w:p/>
+        </w:tc>
+      </w:tr>
+      <w:tr>
+        <w:trPr>
+          <w:trHeight w:val="293"/>
+        </w:trPr>
+        <w:tc>
+          <w:tcPr>
+            <w:tcW w:w="2130" w:type="dxa"/>
+          </w:tcPr>
+          <w:p>
+            <w:proofErr w:type="spellStart"/>
+            <w:r>
+              <w:rPr>
+                <w:rFonts w:hint="eastAsia"/>
+              </w:rPr>
+              <w:t>Role_Id</w:t>
+            </w:r>
+            <w:proofErr w:type="spellEnd"/>
+          </w:p>
+        </w:tc>
+        <w:tc>
+          <w:tcPr>
+            <w:tcW w:w="2130" w:type="dxa"/>
+          </w:tcPr>
+          <w:p>
+            <w:r>
+              <w:t>V</w:t>
+            </w:r>
+            <w:r>
+              <w:rPr>
+                <w:rFonts w:hint="eastAsia"/>
+              </w:rPr>
+              <w:t>archar</w:t>
+            </w:r>
+          </w:p>
+        </w:tc>
+        <w:tc>
+          <w:tcPr>
+            <w:tcW w:w="2131" w:type="dxa"/>
+          </w:tcPr>
+          <w:p>
+            <w:pPr>
+              <w:rPr>
+                <w:sz w:val="18"/>
+                <w:szCs w:val="18"/>
+              </w:rPr>
+            </w:pPr>
+            <w:r>
+              <w:rPr>
+                <w:rFonts w:hint="eastAsia"/>
+                <w:sz w:val="18"/>
+                <w:szCs w:val="18"/>
+              </w:rPr>
+              <w:t>角色</w:t>
+            </w:r>
+            <w:r>
+              <w:rPr>
+                <w:rFonts w:hint="eastAsia"/>
+                <w:sz w:val="18"/>
+                <w:szCs w:val="18"/>
+              </w:rPr>
+              <w:t>ID</w:t>
+            </w:r>
+          </w:p>
+        </w:tc>
+        <w:tc>
+          <w:tcPr>
+            <w:tcW w:w="2131" w:type="dxa"/>
+          </w:tcPr>
+          <w:p/>
+        </w:tc>
+      </w:tr>
+      <w:tr>
+        <w:tc>
+          <w:tcPr>
+            <w:tcW w:w="2130" w:type="dxa"/>
+          </w:tcPr>
+          <w:p>
+            <w:r>
+              <w:t>D</w:t>
+            </w:r>
+            <w:r>
+              <w:rPr>
+                <w:rFonts w:hint="eastAsia"/>
+              </w:rPr>
+              <w:t>el</w:t>
+            </w:r>
+          </w:p>
+        </w:tc>
+        <w:tc>
+          <w:tcPr>
+            <w:tcW w:w="2130" w:type="dxa"/>
+          </w:tcPr>
+          <w:p>
+            <w:r>
+              <w:t>I</w:t>
+            </w:r>
+            <w:r>
+              <w:rPr>
+                <w:rFonts w:hint="eastAsia"/>
+              </w:rPr>
+              <w:t>nt4</w:t>
+            </w:r>
+          </w:p>
+        </w:tc>
+        <w:tc>
+          <w:tcPr>
+            <w:tcW w:w="2131" w:type="dxa"/>
+          </w:tcPr>
+          <w:p>
+            <w:r>
+              <w:rPr>
+                <w:rFonts w:hint="eastAsia"/>
+              </w:rPr>
+              <w:t>是否有效</w:t>
+            </w:r>
+          </w:p>
+        </w:tc>
+        <w:tc>
+          <w:tcPr>
+            <w:tcW w:w="2131" w:type="dxa"/>
+          </w:tcPr>
+          <w:p>
+            <w:r>
+              <w:rPr>
+                <w:rFonts w:hint="eastAsia"/>
+              </w:rPr>
+              <w:t>0</w:t>
+            </w:r>
+            <w:r>
+              <w:rPr>
+                <w:rFonts w:hint="eastAsia"/>
+              </w:rPr>
+              <w:t>有效，</w:t>
+            </w:r>
+            <w:r>
+              <w:rPr>
+                <w:rFonts w:hint="eastAsia"/>
+              </w:rPr>
+              <w:t>1</w:t>
+            </w:r>
+            <w:r>
+              <w:rPr>
+                <w:rFonts w:hint="eastAsia"/>
+              </w:rPr>
+              <w:t>无效</w:t>
+            </w:r>
+          </w:p>
+        </w:tc>
+      </w:tr>
+      <w:tr>
+        <w:tc>
+          <w:tcPr>
+            <w:tcW w:w="2130" w:type="dxa"/>
+          </w:tcPr>
+          <w:p>
+            <w:proofErr w:type="spellStart"/>
+            <w:r>
+              <w:t>C</w:t>
+            </w:r>
+            <w:r>
+              <w:rPr>
+                <w:rFonts w:hint="eastAsia"/>
+              </w:rPr>
+              <w:t>reate_Time</w:t>
+            </w:r>
+            <w:proofErr w:type="spellEnd"/>
+          </w:p>
+        </w:tc>
+        <w:tc>
+          <w:tcPr>
+            <w:tcW w:w="2130" w:type="dxa"/>
+          </w:tcPr>
+          <w:p>
+            <w:r>
+              <w:t>timestamp</w:t>
+            </w:r>
+          </w:p>
+        </w:tc>
+        <w:tc>
+          <w:tcPr>
+            <w:tcW w:w="2131" w:type="dxa"/>
+          </w:tcPr>
+          <w:p>
+            <w:r>
+              <w:rPr>
+                <w:rFonts w:hint="eastAsia"/>
+              </w:rPr>
+              <w:t>创建时间</w:t>
+            </w:r>
+          </w:p>
+        </w:tc>
+        <w:tc>
+          <w:tcPr>
+            <w:tcW w:w="2131" w:type="dxa"/>
+          </w:tcPr>
+          <w:p>
+            <w:r>
+              <w:t>now()</w:t>
+            </w:r>
+          </w:p>
+        </w:tc>
+      </w:tr>
+      <w:tr>
+        <w:tc>
+          <w:tcPr>
+            <w:tcW w:w="2130" w:type="dxa"/>
+          </w:tcPr>
+          <w:p>
+            <w:proofErr w:type="spellStart"/>
+            <w:r>
+              <w:t>U</w:t>
+            </w:r>
+            <w:r>
+              <w:rPr>
+                <w:rFonts w:hint="eastAsia"/>
+              </w:rPr>
+              <w:t>pdate_Time</w:t>
+            </w:r>
+            <w:proofErr w:type="spellEnd"/>
+          </w:p>
+        </w:tc>
+        <w:tc>
+          <w:tcPr>
+            <w:tcW w:w="2130" w:type="dxa"/>
+          </w:tcPr>
+          <w:p>
+            <w:r>
+              <w:t>timestamp</w:t>
+            </w:r>
+          </w:p>
+        </w:tc>
+        <w:tc>
+          <w:tcPr>
+            <w:tcW w:w="2131" w:type="dxa"/>
+          </w:tcPr>
+          <w:p>
+            <w:r>
+              <w:rPr>
+                <w:rFonts w:hint="eastAsia"/>
+              </w:rPr>
+              <w:t>修改时间</w:t>
+            </w:r>
+          </w:p>
+        </w:tc>
+        <w:tc>
+          <w:tcPr>
+            <w:tcW w:w="2131" w:type="dxa"/>
+          </w:tcPr>
+          <w:p>
+            <w:r>
+              <w:t>now()</w:t>
+            </w:r>
+          </w:p>
+        </w:tc>
+      </w:tr>
+    </w:tbl>
+    <w:p/>
+    <w:p>
+      <w:pPr>
+        <w:pStyle w:val="1"/>
+      </w:pPr>
+      <w:r>
+        <w:rPr>
+          <w:rFonts w:hint="eastAsia"/>
+        </w:rPr>
+        <w:t>6</w:t>
       </w:r>
       <w:r>
         <w:rPr>
@@ -2923,6 +3333,7 @@
           <w:p>
             <w:proofErr w:type="spellStart"/>
             <w:r>
+              <w:lastRenderedPageBreak/>
               <w:t>C</w:t>
             </w:r>
             <w:r>
@@ -3022,10 +3433,6 @@
         </w:tc>
       </w:tr>
     </w:tbl>
-    <w:p/>
-    <w:p/>
-    <w:p/>
-    <w:p/>
     <w:p/>
     <w:p>
       <w:pPr>
@@ -3035,7 +3442,7 @@
         <w:rPr>
           <w:rFonts w:hint="eastAsia"/>
         </w:rPr>
-        <w:t>6</w:t>
+        <w:t>7</w:t>
       </w:r>
       <w:r>
         <w:rPr>
@@ -3107,28 +3514,8 @@
         </w:rPr>
         <w:t>)</w:t>
       </w:r>
-    </w:p>
-    <w:p>
-      <w:r>
-        <w:rPr>
-          <w:rFonts w:hint="eastAsia"/>
-        </w:rPr>
-        <w:t>字段：工作</w:t>
-      </w:r>
-      <w:proofErr w:type="gramStart"/>
-      <w:r>
-        <w:rPr>
-          <w:rFonts w:hint="eastAsia"/>
-        </w:rPr>
-        <w:t>流业务</w:t>
-      </w:r>
-      <w:proofErr w:type="gramEnd"/>
-      <w:r>
-        <w:rPr>
-          <w:rFonts w:hint="eastAsia"/>
-        </w:rPr>
-        <w:t>编号，审核人，审核角色，备注</w:t>
-      </w:r>
+      <w:bookmarkStart w:id="0" w:name="_GoBack"/>
+      <w:bookmarkEnd w:id="0"/>
     </w:p>
     <w:tbl>
       <w:tblPr>
@@ -3619,11 +4006,6 @@
       </w:tr>
     </w:tbl>
     <w:p/>
-    <w:p/>
-    <w:p/>
-    <w:p/>
-    <w:p/>
-    <w:p/>
     <w:p>
       <w:pPr>
         <w:pStyle w:val="1"/>
@@ -3632,8 +4014,7 @@
         <w:rPr>
           <w:rFonts w:hint="eastAsia"/>
         </w:rPr>
-        <w:lastRenderedPageBreak/>
-        <w:t>7</w:t>
+        <w:t>8</w:t>
       </w:r>
       <w:r>
         <w:rPr>
@@ -4220,12 +4601,6 @@
       </w:tr>
     </w:tbl>
     <w:p/>
-    <w:p/>
-    <w:p/>
-    <w:p/>
-    <w:p/>
-    <w:p/>
-    <w:p/>
     <w:p>
       <w:pPr>
         <w:pStyle w:val="1"/>
@@ -4234,13 +4609,33 @@
         <w:rPr>
           <w:rFonts w:hint="eastAsia"/>
         </w:rPr>
-        <w:t>8</w:t>
+        <w:t>9</w:t>
       </w:r>
       <w:r>
         <w:rPr>
           <w:rFonts w:hint="eastAsia"/>
         </w:rPr>
         <w:t>：委托订单明细表</w:t>
+      </w:r>
+      <w:r>
+        <w:rPr>
+          <w:rFonts w:hint="eastAsia"/>
+        </w:rPr>
+        <w:t>(</w:t>
+      </w:r>
+      <w:proofErr w:type="spellStart"/>
+      <w:r>
+        <w:rPr>
+          <w:rFonts w:hint="eastAsia"/>
+        </w:rPr>
+        <w:t>wf_entrust_detail</w:t>
+      </w:r>
+      <w:proofErr w:type="spellEnd"/>
+      <w:r>
+        <w:rPr>
+          <w:rFonts w:hint="eastAsia"/>
+        </w:rPr>
+        <w:t>)</w:t>
       </w:r>
     </w:p>
     <w:tbl>
@@ -4585,6 +4980,7 @@
           </w:tcPr>
           <w:p>
             <w:r>
+              <w:lastRenderedPageBreak/>
               <w:t>D</w:t>
             </w:r>
             <w:r>
@@ -4778,8 +5174,7 @@
         <w:rPr>
           <w:rFonts w:hint="eastAsia"/>
         </w:rPr>
-        <w:lastRenderedPageBreak/>
-        <w:t>9</w:t>
+        <w:t>10</w:t>
       </w:r>
       <w:r>
         <w:rPr>
@@ -6985,7 +7380,7 @@
 </file>
 
 <file path=customXml/itemProps1.xml><?xml version="1.0" encoding="utf-8"?>
-<ds:datastoreItem xmlns:ds="http://schemas.openxmlformats.org/officeDocument/2006/customXml" ds:itemID="{38217057-85CA-42B1-8291-EE8FEAB20F86}">
+<ds:datastoreItem xmlns:ds="http://schemas.openxmlformats.org/officeDocument/2006/customXml" ds:itemID="{5235C30D-E1AA-4CC1-AAC7-025A6D224C2A}">
   <ds:schemaRefs>
     <ds:schemaRef ds:uri="http://schemas.openxmlformats.org/officeDocument/2006/bibliography"/>
   </ds:schemaRefs>

--- a/my-workflow/WebContent/WEB-INF/doc/工作流表设计.docx
+++ b/my-workflow/WebContent/WEB-INF/doc/工作流表设计.docx
@@ -54,21 +54,7 @@
         <w:rPr>
           <w:rFonts w:hint="eastAsia"/>
         </w:rPr>
-        <w:t>(</w:t>
-      </w:r>
-      <w:proofErr w:type="spellStart"/>
-      <w:r>
-        <w:rPr>
-          <w:rFonts w:hint="eastAsia"/>
-        </w:rPr>
-        <w:t>wf_type</w:t>
-      </w:r>
-      <w:proofErr w:type="spellEnd"/>
-      <w:r>
-        <w:rPr>
-          <w:rFonts w:hint="eastAsia"/>
-        </w:rPr>
-        <w:t>)</w:t>
+        <w:t>(wf_type)</w:t>
       </w:r>
     </w:p>
     <w:tbl>
@@ -180,7 +166,6 @@
             <w:tcW w:w="2130" w:type="dxa"/>
           </w:tcPr>
           <w:p>
-            <w:proofErr w:type="spellStart"/>
             <w:r>
               <w:t>W</w:t>
             </w:r>
@@ -199,7 +184,6 @@
               </w:rPr>
               <w:t>ype</w:t>
             </w:r>
-            <w:proofErr w:type="spellEnd"/>
           </w:p>
         </w:tc>
         <w:tc>
@@ -244,7 +228,6 @@
             <w:tcW w:w="2130" w:type="dxa"/>
           </w:tcPr>
           <w:p>
-            <w:proofErr w:type="spellStart"/>
             <w:r>
               <w:t>W</w:t>
             </w:r>
@@ -254,7 +237,6 @@
               </w:rPr>
               <w:t>f_Code</w:t>
             </w:r>
-            <w:proofErr w:type="spellEnd"/>
           </w:p>
         </w:tc>
         <w:tc>
@@ -390,7 +372,6 @@
             <w:tcW w:w="2130" w:type="dxa"/>
           </w:tcPr>
           <w:p>
-            <w:proofErr w:type="spellStart"/>
             <w:r>
               <w:t>C</w:t>
             </w:r>
@@ -400,7 +381,6 @@
               </w:rPr>
               <w:t>reate_Time</w:t>
             </w:r>
-            <w:proofErr w:type="spellEnd"/>
           </w:p>
         </w:tc>
         <w:tc>
@@ -446,7 +426,6 @@
             <w:tcW w:w="2130" w:type="dxa"/>
           </w:tcPr>
           <w:p>
-            <w:proofErr w:type="spellStart"/>
             <w:r>
               <w:t>U</w:t>
             </w:r>
@@ -456,7 +435,6 @@
               </w:rPr>
               <w:t>pdate_Time</w:t>
             </w:r>
-            <w:proofErr w:type="spellEnd"/>
           </w:p>
         </w:tc>
         <w:tc>
@@ -521,21 +499,7 @@
         <w:rPr>
           <w:rFonts w:hint="eastAsia"/>
         </w:rPr>
-        <w:t>(</w:t>
-      </w:r>
-      <w:proofErr w:type="spellStart"/>
-      <w:r>
-        <w:rPr>
-          <w:rFonts w:hint="eastAsia"/>
-        </w:rPr>
-        <w:t>wf_process</w:t>
-      </w:r>
-      <w:proofErr w:type="spellEnd"/>
-      <w:r>
-        <w:rPr>
-          <w:rFonts w:hint="eastAsia"/>
-        </w:rPr>
-        <w:t>)</w:t>
+        <w:t>(wf_process)</w:t>
       </w:r>
     </w:p>
     <w:tbl>
@@ -647,7 +611,6 @@
             <w:tcW w:w="2130" w:type="dxa"/>
           </w:tcPr>
           <w:p>
-            <w:proofErr w:type="spellStart"/>
             <w:r>
               <w:t>W</w:t>
             </w:r>
@@ -657,7 +620,6 @@
               </w:rPr>
               <w:t>f_Type_Id</w:t>
             </w:r>
-            <w:proofErr w:type="spellEnd"/>
           </w:p>
         </w:tc>
         <w:tc>
@@ -762,14 +724,12 @@
             <w:tcW w:w="2130" w:type="dxa"/>
           </w:tcPr>
           <w:p>
-            <w:proofErr w:type="spellStart"/>
             <w:r>
               <w:rPr>
                 <w:rFonts w:hint="eastAsia"/>
               </w:rPr>
               <w:t>Status_Name</w:t>
             </w:r>
-            <w:proofErr w:type="spellEnd"/>
           </w:p>
         </w:tc>
         <w:tc>
@@ -808,7 +768,6 @@
             <w:tcW w:w="2130" w:type="dxa"/>
           </w:tcPr>
           <w:p>
-            <w:proofErr w:type="spellStart"/>
             <w:r>
               <w:t>I</w:t>
             </w:r>
@@ -818,7 +777,6 @@
               </w:rPr>
               <w:t>s_Money_Type</w:t>
             </w:r>
-            <w:proofErr w:type="spellEnd"/>
           </w:p>
         </w:tc>
         <w:tc>
@@ -888,7 +846,6 @@
             <w:tcW w:w="2130" w:type="dxa"/>
           </w:tcPr>
           <w:p>
-            <w:proofErr w:type="spellStart"/>
             <w:r>
               <w:t>I</w:t>
             </w:r>
@@ -898,7 +855,6 @@
               </w:rPr>
               <w:t>s_Del</w:t>
             </w:r>
-            <w:proofErr w:type="spellEnd"/>
           </w:p>
         </w:tc>
         <w:tc>
@@ -1092,7 +1048,6 @@
             <w:tcW w:w="2130" w:type="dxa"/>
           </w:tcPr>
           <w:p>
-            <w:proofErr w:type="spellStart"/>
             <w:r>
               <w:t>E</w:t>
             </w:r>
@@ -1102,7 +1057,6 @@
               </w:rPr>
               <w:t>nd_method_code</w:t>
             </w:r>
-            <w:proofErr w:type="spellEnd"/>
           </w:p>
         </w:tc>
         <w:tc>
@@ -1232,7 +1186,6 @@
             <w:tcW w:w="2130" w:type="dxa"/>
           </w:tcPr>
           <w:p>
-            <w:proofErr w:type="spellStart"/>
             <w:r>
               <w:t>C</w:t>
             </w:r>
@@ -1242,7 +1195,6 @@
               </w:rPr>
               <w:t>reate_Time</w:t>
             </w:r>
-            <w:proofErr w:type="spellEnd"/>
           </w:p>
         </w:tc>
         <w:tc>
@@ -1285,7 +1237,6 @@
             <w:tcW w:w="2130" w:type="dxa"/>
           </w:tcPr>
           <w:p>
-            <w:proofErr w:type="spellStart"/>
             <w:r>
               <w:t>U</w:t>
             </w:r>
@@ -1295,7 +1246,6 @@
               </w:rPr>
               <w:t>pdate_Time</w:t>
             </w:r>
-            <w:proofErr w:type="spellEnd"/>
           </w:p>
         </w:tc>
         <w:tc>
@@ -1354,21 +1304,7 @@
         <w:rPr>
           <w:rFonts w:hint="eastAsia"/>
         </w:rPr>
-        <w:t>(</w:t>
-      </w:r>
-      <w:proofErr w:type="spellStart"/>
-      <w:r>
-        <w:rPr>
-          <w:rFonts w:hint="eastAsia"/>
-        </w:rPr>
-        <w:t>wf_process_role</w:t>
-      </w:r>
-      <w:proofErr w:type="spellEnd"/>
-      <w:r>
-        <w:rPr>
-          <w:rFonts w:hint="eastAsia"/>
-        </w:rPr>
-        <w:t>)</w:t>
+        <w:t>(wf_process_role)</w:t>
       </w:r>
     </w:p>
     <w:tbl>
@@ -1480,14 +1416,12 @@
             <w:tcW w:w="2130" w:type="dxa"/>
           </w:tcPr>
           <w:p>
-            <w:proofErr w:type="spellStart"/>
             <w:r>
               <w:rPr>
                 <w:rFonts w:hint="eastAsia"/>
               </w:rPr>
               <w:t>Wf_Process_Id</w:t>
             </w:r>
-            <w:proofErr w:type="spellEnd"/>
           </w:p>
         </w:tc>
         <w:tc>
@@ -1532,7 +1466,6 @@
             <w:tcW w:w="2130" w:type="dxa"/>
           </w:tcPr>
           <w:p>
-            <w:proofErr w:type="spellStart"/>
             <w:r>
               <w:rPr>
                 <w:rFonts w:hint="eastAsia"/>
@@ -1540,7 +1473,6 @@
               <w:lastRenderedPageBreak/>
               <w:t>Role_Id</w:t>
             </w:r>
-            <w:proofErr w:type="spellEnd"/>
           </w:p>
         </w:tc>
         <w:tc>
@@ -1663,7 +1595,6 @@
             <w:tcW w:w="2130" w:type="dxa"/>
           </w:tcPr>
           <w:p>
-            <w:proofErr w:type="spellStart"/>
             <w:r>
               <w:t>C</w:t>
             </w:r>
@@ -1673,7 +1604,6 @@
               </w:rPr>
               <w:t>reate_Time</w:t>
             </w:r>
-            <w:proofErr w:type="spellEnd"/>
           </w:p>
         </w:tc>
         <w:tc>
@@ -1716,7 +1646,6 @@
             <w:tcW w:w="2130" w:type="dxa"/>
           </w:tcPr>
           <w:p>
-            <w:proofErr w:type="spellStart"/>
             <w:r>
               <w:t>U</w:t>
             </w:r>
@@ -1726,7 +1655,6 @@
               </w:rPr>
               <w:t>pdate_Time</w:t>
             </w:r>
-            <w:proofErr w:type="spellEnd"/>
           </w:p>
         </w:tc>
         <w:tc>
@@ -1797,21 +1725,7 @@
         <w:rPr>
           <w:rFonts w:hint="eastAsia"/>
         </w:rPr>
-        <w:t>(</w:t>
-      </w:r>
-      <w:proofErr w:type="spellStart"/>
-      <w:r>
-        <w:rPr>
-          <w:rFonts w:hint="eastAsia"/>
-        </w:rPr>
-        <w:t>wf</w:t>
-      </w:r>
-      <w:proofErr w:type="spellEnd"/>
-      <w:r>
-        <w:rPr>
-          <w:rFonts w:hint="eastAsia"/>
-        </w:rPr>
-        <w:t>_</w:t>
+        <w:t>(wf_</w:t>
       </w:r>
       <w:r>
         <w:rPr>
@@ -1941,19 +1855,11 @@
             <w:tcW w:w="2130" w:type="dxa"/>
           </w:tcPr>
           <w:p>
-            <w:proofErr w:type="spellStart"/>
-            <w:r>
-              <w:rPr>
-                <w:rFonts w:hint="eastAsia"/>
-              </w:rPr>
-              <w:t>Wf</w:t>
-            </w:r>
-            <w:proofErr w:type="spellEnd"/>
-            <w:r>
-              <w:rPr>
-                <w:rFonts w:hint="eastAsia"/>
-              </w:rPr>
-              <w:t>_</w:t>
+            <w:r>
+              <w:rPr>
+                <w:rFonts w:hint="eastAsia"/>
+              </w:rPr>
+              <w:t>Wf_</w:t>
             </w:r>
             <w:r>
               <w:rPr>
@@ -2017,7 +1923,6 @@
             <w:tcW w:w="2130" w:type="dxa"/>
           </w:tcPr>
           <w:p>
-            <w:proofErr w:type="spellStart"/>
             <w:r>
               <w:rPr>
                 <w:rFonts w:hint="eastAsia"/>
@@ -2030,7 +1935,6 @@
               </w:rPr>
               <w:t>xpress_Code</w:t>
             </w:r>
-            <w:proofErr w:type="spellEnd"/>
           </w:p>
         </w:tc>
         <w:tc>
@@ -2089,82 +1993,167 @@
               <w:rPr>
                 <w:rFonts w:hint="eastAsia"/>
               </w:rPr>
+              <w:t>1,2,3,4</w:t>
+            </w:r>
+            <w:r>
+              <w:t>…</w:t>
+            </w:r>
+            <w:r>
+              <w:rPr>
+                <w:rFonts w:hint="eastAsia"/>
+              </w:rPr>
+              <w:t>..</w:t>
+            </w:r>
+          </w:p>
+        </w:tc>
+      </w:tr>
+      <w:tr>
+        <w:tc>
+          <w:tcPr>
+            <w:tcW w:w="2130" w:type="dxa"/>
+          </w:tcPr>
+          <w:p>
+            <w:r>
+              <w:rPr>
+                <w:rFonts w:hint="eastAsia"/>
+              </w:rPr>
+              <w:t>Number</w:t>
+            </w:r>
+          </w:p>
+        </w:tc>
+        <w:tc>
+          <w:tcPr>
+            <w:tcW w:w="2130" w:type="dxa"/>
+          </w:tcPr>
+          <w:p>
+            <w:r>
+              <w:t>F</w:t>
+            </w:r>
+            <w:r>
+              <w:rPr>
+                <w:rFonts w:hint="eastAsia"/>
+              </w:rPr>
+              <w:t>loat8</w:t>
+            </w:r>
+          </w:p>
+        </w:tc>
+        <w:tc>
+          <w:tcPr>
+            <w:tcW w:w="2131" w:type="dxa"/>
+          </w:tcPr>
+          <w:p>
+            <w:r>
+              <w:rPr>
+                <w:rFonts w:hint="eastAsia"/>
+              </w:rPr>
+              <w:t>判断</w:t>
+            </w:r>
+            <w:r>
+              <w:rPr>
+                <w:rFonts w:hint="eastAsia"/>
+              </w:rPr>
+              <w:t>数值</w:t>
+            </w:r>
+          </w:p>
+        </w:tc>
+        <w:tc>
+          <w:tcPr>
+            <w:tcW w:w="2131" w:type="dxa"/>
+          </w:tcPr>
+          <w:p/>
+        </w:tc>
+      </w:tr>
+      <w:tr>
+        <w:tc>
+          <w:tcPr>
+            <w:tcW w:w="2130" w:type="dxa"/>
+          </w:tcPr>
+          <w:p>
+            <w:pPr>
+              <w:rPr>
+                <w:rFonts w:hint="eastAsia"/>
+              </w:rPr>
+            </w:pPr>
+            <w:r>
+              <w:rPr>
+                <w:rFonts w:hint="eastAsia"/>
+              </w:rPr>
+              <w:t>Type</w:t>
+            </w:r>
+          </w:p>
+        </w:tc>
+        <w:tc>
+          <w:tcPr>
+            <w:tcW w:w="2130" w:type="dxa"/>
+          </w:tcPr>
+          <w:p>
+            <w:r>
+              <w:t>I</w:t>
+            </w:r>
+            <w:r>
+              <w:rPr>
+                <w:rFonts w:hint="eastAsia"/>
+              </w:rPr>
+              <w:t>nt4</w:t>
+            </w:r>
+          </w:p>
+        </w:tc>
+        <w:tc>
+          <w:tcPr>
+            <w:tcW w:w="2131" w:type="dxa"/>
+          </w:tcPr>
+          <w:p>
+            <w:pPr>
+              <w:rPr>
+                <w:rFonts w:hint="eastAsia"/>
+              </w:rPr>
+            </w:pPr>
+            <w:r>
+              <w:rPr>
+                <w:rFonts w:hint="eastAsia"/>
+              </w:rPr>
+              <w:t>值</w:t>
+            </w:r>
+            <w:bookmarkStart w:id="0" w:name="_GoBack"/>
+            <w:bookmarkEnd w:id="0"/>
+            <w:r>
+              <w:rPr>
+                <w:rFonts w:hint="eastAsia"/>
+              </w:rPr>
+              <w:t>类型</w:t>
+            </w:r>
+          </w:p>
+        </w:tc>
+        <w:tc>
+          <w:tcPr>
+            <w:tcW w:w="2131" w:type="dxa"/>
+          </w:tcPr>
+          <w:p>
+            <w:r>
+              <w:rPr>
+                <w:rFonts w:hint="eastAsia"/>
+              </w:rPr>
+              <w:t>0</w:t>
+            </w:r>
+            <w:r>
+              <w:rPr>
+                <w:rFonts w:hint="eastAsia"/>
+              </w:rPr>
+              <w:t>，数值，</w:t>
+            </w:r>
+            <w:r>
+              <w:rPr>
+                <w:rFonts w:hint="eastAsia"/>
+              </w:rPr>
               <w:t>1</w:t>
             </w:r>
-            <w:proofErr w:type="gramStart"/>
-            <w:r>
-              <w:rPr>
-                <w:rFonts w:hint="eastAsia"/>
-              </w:rPr>
-              <w:t>,2,3,4</w:t>
-            </w:r>
-            <w:proofErr w:type="gramEnd"/>
-            <w:r>
-              <w:t>…</w:t>
-            </w:r>
-            <w:r>
-              <w:rPr>
-                <w:rFonts w:hint="eastAsia"/>
-              </w:rPr>
-              <w:t>..</w:t>
-            </w:r>
-          </w:p>
-        </w:tc>
-      </w:tr>
-      <w:tr>
-        <w:tc>
-          <w:tcPr>
-            <w:tcW w:w="2130" w:type="dxa"/>
-          </w:tcPr>
-          <w:p>
-            <w:r>
-              <w:rPr>
-                <w:rFonts w:hint="eastAsia"/>
-              </w:rPr>
-              <w:t>Number</w:t>
-            </w:r>
-          </w:p>
-        </w:tc>
-        <w:tc>
-          <w:tcPr>
-            <w:tcW w:w="2130" w:type="dxa"/>
-          </w:tcPr>
-          <w:p>
-            <w:r>
-              <w:t>F</w:t>
-            </w:r>
-            <w:r>
-              <w:rPr>
-                <w:rFonts w:hint="eastAsia"/>
-              </w:rPr>
-              <w:t>loat8</w:t>
-            </w:r>
-          </w:p>
-        </w:tc>
-        <w:tc>
-          <w:tcPr>
-            <w:tcW w:w="2131" w:type="dxa"/>
-          </w:tcPr>
-          <w:p>
-            <w:r>
-              <w:rPr>
-                <w:rFonts w:hint="eastAsia"/>
-              </w:rPr>
-              <w:t>判断</w:t>
-            </w:r>
-            <w:r>
-              <w:rPr>
-                <w:rFonts w:hint="eastAsia"/>
-              </w:rPr>
-              <w:t>数值</w:t>
-            </w:r>
-          </w:p>
-        </w:tc>
-        <w:tc>
-          <w:tcPr>
-            <w:tcW w:w="2131" w:type="dxa"/>
-          </w:tcPr>
-          <w:p/>
+            <w:r>
+              <w:rPr>
+                <w:rFonts w:hint="eastAsia"/>
+              </w:rPr>
+              <w:t>天数</w:t>
+            </w:r>
+          </w:p>
         </w:tc>
       </w:tr>
       <w:tr>
@@ -2251,7 +2240,6 @@
             <w:tcW w:w="2130" w:type="dxa"/>
           </w:tcPr>
           <w:p>
-            <w:proofErr w:type="spellStart"/>
             <w:r>
               <w:t>C</w:t>
             </w:r>
@@ -2261,7 +2249,6 @@
               </w:rPr>
               <w:t>reate_Time</w:t>
             </w:r>
-            <w:proofErr w:type="spellEnd"/>
           </w:p>
         </w:tc>
         <w:tc>
@@ -2304,7 +2291,6 @@
             <w:tcW w:w="2130" w:type="dxa"/>
           </w:tcPr>
           <w:p>
-            <w:proofErr w:type="spellStart"/>
             <w:r>
               <w:t>U</w:t>
             </w:r>
@@ -2314,7 +2300,6 @@
               </w:rPr>
               <w:t>pdate_Time</w:t>
             </w:r>
-            <w:proofErr w:type="spellEnd"/>
           </w:p>
         </w:tc>
         <w:tc>
@@ -2482,14 +2467,12 @@
             <w:tcW w:w="2130" w:type="dxa"/>
           </w:tcPr>
           <w:p>
-            <w:proofErr w:type="spellStart"/>
             <w:r>
               <w:rPr>
                 <w:rFonts w:hint="eastAsia"/>
               </w:rPr>
               <w:t>wf_process_express_Id</w:t>
             </w:r>
-            <w:proofErr w:type="spellEnd"/>
           </w:p>
         </w:tc>
         <w:tc>
@@ -2553,14 +2536,12 @@
             <w:tcW w:w="2130" w:type="dxa"/>
           </w:tcPr>
           <w:p>
-            <w:proofErr w:type="spellStart"/>
             <w:r>
               <w:rPr>
                 <w:rFonts w:hint="eastAsia"/>
               </w:rPr>
               <w:t>Role_Id</w:t>
             </w:r>
-            <w:proofErr w:type="spellEnd"/>
           </w:p>
         </w:tc>
         <w:tc>
@@ -2699,7 +2680,6 @@
             <w:tcW w:w="2130" w:type="dxa"/>
           </w:tcPr>
           <w:p>
-            <w:proofErr w:type="spellStart"/>
             <w:r>
               <w:t>C</w:t>
             </w:r>
@@ -2709,7 +2689,6 @@
               </w:rPr>
               <w:t>reate_Time</w:t>
             </w:r>
-            <w:proofErr w:type="spellEnd"/>
           </w:p>
         </w:tc>
         <w:tc>
@@ -2752,7 +2731,6 @@
             <w:tcW w:w="2130" w:type="dxa"/>
           </w:tcPr>
           <w:p>
-            <w:proofErr w:type="spellStart"/>
             <w:r>
               <w:t>U</w:t>
             </w:r>
@@ -2762,7 +2740,6 @@
               </w:rPr>
               <w:t>pdate_Time</w:t>
             </w:r>
-            <w:proofErr w:type="spellEnd"/>
           </w:p>
         </w:tc>
         <w:tc>
@@ -2815,28 +2792,13 @@
         <w:rPr>
           <w:rFonts w:hint="eastAsia"/>
         </w:rPr>
-        <w:t>：</w:t>
+        <w:t>：工作流主表</w:t>
       </w:r>
-      <w:proofErr w:type="gramStart"/>
       <w:r>
         <w:rPr>
           <w:rFonts w:hint="eastAsia"/>
         </w:rPr>
-        <w:t>工作流主表</w:t>
-      </w:r>
-      <w:proofErr w:type="gramEnd"/>
-      <w:r>
-        <w:rPr>
-          <w:rFonts w:hint="eastAsia"/>
-        </w:rPr>
-        <w:t>(</w:t>
-      </w:r>
-      <w:proofErr w:type="spellStart"/>
-      <w:r>
-        <w:rPr>
-          <w:rFonts w:hint="eastAsia"/>
-        </w:rPr>
-        <w:t>wf_</w:t>
+        <w:t>(wf_</w:t>
       </w:r>
       <w:r>
         <w:rPr>
@@ -2844,7 +2806,6 @@
         </w:rPr>
         <w:t>task</w:t>
       </w:r>
-      <w:proofErr w:type="spellEnd"/>
       <w:r>
         <w:rPr>
           <w:rFonts w:hint="eastAsia"/>
@@ -2961,7 +2922,6 @@
             <w:tcW w:w="2130" w:type="dxa"/>
           </w:tcPr>
           <w:p>
-            <w:proofErr w:type="spellStart"/>
             <w:r>
               <w:t>W</w:t>
             </w:r>
@@ -2971,7 +2931,6 @@
               </w:rPr>
               <w:t>f_Code</w:t>
             </w:r>
-            <w:proofErr w:type="spellEnd"/>
           </w:p>
         </w:tc>
         <w:tc>
@@ -3016,7 +2975,6 @@
             <w:tcW w:w="2130" w:type="dxa"/>
           </w:tcPr>
           <w:p>
-            <w:proofErr w:type="spellStart"/>
             <w:r>
               <w:rPr>
                 <w:rFonts w:hint="eastAsia"/>
@@ -3032,7 +2990,6 @@
               </w:rPr>
               <w:t>ode</w:t>
             </w:r>
-            <w:proofErr w:type="spellEnd"/>
           </w:p>
         </w:tc>
         <w:tc>
@@ -3140,14 +3097,12 @@
             <w:tcW w:w="2130" w:type="dxa"/>
           </w:tcPr>
           <w:p>
-            <w:proofErr w:type="spellStart"/>
             <w:r>
               <w:rPr>
                 <w:rFonts w:hint="eastAsia"/>
               </w:rPr>
               <w:t>Status_Name</w:t>
             </w:r>
-            <w:proofErr w:type="spellEnd"/>
           </w:p>
         </w:tc>
         <w:tc>
@@ -3192,7 +3147,6 @@
             <w:tcW w:w="2130" w:type="dxa"/>
           </w:tcPr>
           <w:p>
-            <w:proofErr w:type="spellStart"/>
             <w:r>
               <w:t>C</w:t>
             </w:r>
@@ -3202,7 +3156,6 @@
               </w:rPr>
               <w:t>reate_Id</w:t>
             </w:r>
-            <w:proofErr w:type="spellEnd"/>
           </w:p>
         </w:tc>
         <w:tc>
@@ -3254,6 +3207,7 @@
           </w:tcPr>
           <w:p>
             <w:r>
+              <w:lastRenderedPageBreak/>
               <w:t>D</w:t>
             </w:r>
             <w:r>
@@ -3331,9 +3285,7 @@
             <w:tcW w:w="2130" w:type="dxa"/>
           </w:tcPr>
           <w:p>
-            <w:proofErr w:type="spellStart"/>
-            <w:r>
-              <w:lastRenderedPageBreak/>
+            <w:r>
               <w:t>C</w:t>
             </w:r>
             <w:r>
@@ -3342,7 +3294,6 @@
               </w:rPr>
               <w:t>reate_Time</w:t>
             </w:r>
-            <w:proofErr w:type="spellEnd"/>
           </w:p>
         </w:tc>
         <w:tc>
@@ -3385,7 +3336,6 @@
             <w:tcW w:w="2130" w:type="dxa"/>
           </w:tcPr>
           <w:p>
-            <w:proofErr w:type="spellStart"/>
             <w:r>
               <w:t>U</w:t>
             </w:r>
@@ -3395,7 +3345,6 @@
               </w:rPr>
               <w:t>pdate_Time</w:t>
             </w:r>
-            <w:proofErr w:type="spellEnd"/>
           </w:p>
         </w:tc>
         <w:tc>
@@ -3466,21 +3415,7 @@
         <w:rPr>
           <w:rFonts w:hint="eastAsia"/>
         </w:rPr>
-        <w:t>(</w:t>
-      </w:r>
-      <w:proofErr w:type="spellStart"/>
-      <w:r>
-        <w:rPr>
-          <w:rFonts w:hint="eastAsia"/>
-        </w:rPr>
-        <w:t>wf</w:t>
-      </w:r>
-      <w:proofErr w:type="spellEnd"/>
-      <w:r>
-        <w:rPr>
-          <w:rFonts w:hint="eastAsia"/>
-        </w:rPr>
-        <w:t>_</w:t>
+        <w:t>(wf_</w:t>
       </w:r>
       <w:r>
         <w:rPr>
@@ -3488,7 +3423,6 @@
         </w:rPr>
         <w:t xml:space="preserve"> </w:t>
       </w:r>
-      <w:proofErr w:type="spellStart"/>
       <w:r>
         <w:rPr>
           <w:rFonts w:hint="eastAsia"/>
@@ -3507,15 +3441,12 @@
         </w:rPr>
         <w:t>remark</w:t>
       </w:r>
-      <w:proofErr w:type="spellEnd"/>
       <w:r>
         <w:rPr>
           <w:rFonts w:hint="eastAsia"/>
         </w:rPr>
         <w:t>)</w:t>
       </w:r>
-      <w:bookmarkStart w:id="0" w:name="_GoBack"/>
-      <w:bookmarkEnd w:id="0"/>
     </w:p>
     <w:tbl>
       <w:tblPr>
@@ -3626,14 +3557,12 @@
             <w:tcW w:w="2130" w:type="dxa"/>
           </w:tcPr>
           <w:p>
-            <w:proofErr w:type="spellStart"/>
             <w:r>
               <w:rPr>
                 <w:rFonts w:hint="eastAsia"/>
               </w:rPr>
               <w:t>Order_Code</w:t>
             </w:r>
-            <w:proofErr w:type="spellEnd"/>
           </w:p>
         </w:tc>
         <w:tc>
@@ -3672,14 +3601,12 @@
             <w:tcW w:w="2130" w:type="dxa"/>
           </w:tcPr>
           <w:p>
-            <w:proofErr w:type="spellStart"/>
             <w:r>
               <w:rPr>
                 <w:rFonts w:hint="eastAsia"/>
               </w:rPr>
               <w:t>Approver_Id</w:t>
             </w:r>
-            <w:proofErr w:type="spellEnd"/>
           </w:p>
         </w:tc>
         <w:tc>
@@ -3724,14 +3651,12 @@
             <w:tcW w:w="2130" w:type="dxa"/>
           </w:tcPr>
           <w:p>
-            <w:proofErr w:type="spellStart"/>
             <w:r>
               <w:rPr>
                 <w:rFonts w:hint="eastAsia"/>
               </w:rPr>
               <w:t>Role_Id</w:t>
             </w:r>
-            <w:proofErr w:type="spellEnd"/>
           </w:p>
         </w:tc>
         <w:tc>
@@ -3904,7 +3829,6 @@
             <w:tcW w:w="2130" w:type="dxa"/>
           </w:tcPr>
           <w:p>
-            <w:proofErr w:type="spellStart"/>
             <w:r>
               <w:t>C</w:t>
             </w:r>
@@ -3914,7 +3838,6 @@
               </w:rPr>
               <w:t>reate_Time</w:t>
             </w:r>
-            <w:proofErr w:type="spellEnd"/>
           </w:p>
         </w:tc>
         <w:tc>
@@ -3957,7 +3880,6 @@
             <w:tcW w:w="2130" w:type="dxa"/>
           </w:tcPr>
           <w:p>
-            <w:proofErr w:type="spellStart"/>
             <w:r>
               <w:t>U</w:t>
             </w:r>
@@ -3967,7 +3889,6 @@
               </w:rPr>
               <w:t>pdate_Time</w:t>
             </w:r>
-            <w:proofErr w:type="spellEnd"/>
           </w:p>
         </w:tc>
         <w:tc>
@@ -4026,21 +3947,7 @@
         <w:rPr>
           <w:rFonts w:hint="eastAsia"/>
         </w:rPr>
-        <w:t>(</w:t>
-      </w:r>
-      <w:proofErr w:type="spellStart"/>
-      <w:r>
-        <w:rPr>
-          <w:rFonts w:hint="eastAsia"/>
-        </w:rPr>
-        <w:t>wf_entrust</w:t>
-      </w:r>
-      <w:proofErr w:type="spellEnd"/>
-      <w:r>
-        <w:rPr>
-          <w:rFonts w:hint="eastAsia"/>
-        </w:rPr>
-        <w:t>)</w:t>
+        <w:t>(wf_entrust)</w:t>
       </w:r>
     </w:p>
     <w:tbl>
@@ -4152,7 +4059,6 @@
             <w:tcW w:w="2130" w:type="dxa"/>
           </w:tcPr>
           <w:p>
-            <w:proofErr w:type="spellStart"/>
             <w:r>
               <w:t>W</w:t>
             </w:r>
@@ -4162,7 +4068,6 @@
               </w:rPr>
               <w:t>f_Code</w:t>
             </w:r>
-            <w:proofErr w:type="spellEnd"/>
           </w:p>
         </w:tc>
         <w:tc>
@@ -4207,14 +4112,12 @@
             <w:tcW w:w="2130" w:type="dxa"/>
           </w:tcPr>
           <w:p>
-            <w:proofErr w:type="spellStart"/>
             <w:r>
               <w:rPr>
                 <w:rFonts w:hint="eastAsia"/>
               </w:rPr>
               <w:t>Principal_Id</w:t>
             </w:r>
-            <w:proofErr w:type="spellEnd"/>
           </w:p>
         </w:tc>
         <w:tc>
@@ -4269,16 +4172,8 @@
               <w:rPr>
                 <w:rFonts w:hint="eastAsia"/>
               </w:rPr>
-              <w:t xml:space="preserve">By_ </w:t>
-            </w:r>
-            <w:proofErr w:type="spellStart"/>
-            <w:r>
-              <w:rPr>
-                <w:rFonts w:hint="eastAsia"/>
-              </w:rPr>
-              <w:t>Principal_Id</w:t>
-            </w:r>
-            <w:proofErr w:type="spellEnd"/>
+              <w:t>By_ Principal_Id</w:t>
+            </w:r>
           </w:p>
         </w:tc>
         <w:tc>
@@ -4329,14 +4224,12 @@
             <w:tcW w:w="2130" w:type="dxa"/>
           </w:tcPr>
           <w:p>
-            <w:proofErr w:type="spellStart"/>
             <w:r>
               <w:rPr>
                 <w:rFonts w:hint="eastAsia"/>
               </w:rPr>
               <w:t>Begin_Time</w:t>
             </w:r>
-            <w:proofErr w:type="spellEnd"/>
           </w:p>
         </w:tc>
         <w:tc>
@@ -4375,14 +4268,12 @@
             <w:tcW w:w="2130" w:type="dxa"/>
           </w:tcPr>
           <w:p>
-            <w:proofErr w:type="spellStart"/>
             <w:r>
               <w:rPr>
                 <w:rFonts w:hint="eastAsia"/>
               </w:rPr>
               <w:t>End_Time</w:t>
             </w:r>
-            <w:proofErr w:type="spellEnd"/>
           </w:p>
         </w:tc>
         <w:tc>
@@ -4499,7 +4390,6 @@
             <w:tcW w:w="2130" w:type="dxa"/>
           </w:tcPr>
           <w:p>
-            <w:proofErr w:type="spellStart"/>
             <w:r>
               <w:t>C</w:t>
             </w:r>
@@ -4509,7 +4399,6 @@
               </w:rPr>
               <w:t>reate_Time</w:t>
             </w:r>
-            <w:proofErr w:type="spellEnd"/>
           </w:p>
         </w:tc>
         <w:tc>
@@ -4552,7 +4441,6 @@
             <w:tcW w:w="2130" w:type="dxa"/>
           </w:tcPr>
           <w:p>
-            <w:proofErr w:type="spellStart"/>
             <w:r>
               <w:t>U</w:t>
             </w:r>
@@ -4562,7 +4450,6 @@
               </w:rPr>
               <w:t>pdate_Time</w:t>
             </w:r>
-            <w:proofErr w:type="spellEnd"/>
           </w:p>
         </w:tc>
         <w:tc>
@@ -4621,21 +4508,7 @@
         <w:rPr>
           <w:rFonts w:hint="eastAsia"/>
         </w:rPr>
-        <w:t>(</w:t>
-      </w:r>
-      <w:proofErr w:type="spellStart"/>
-      <w:r>
-        <w:rPr>
-          <w:rFonts w:hint="eastAsia"/>
-        </w:rPr>
-        <w:t>wf_entrust_detail</w:t>
-      </w:r>
-      <w:proofErr w:type="spellEnd"/>
-      <w:r>
-        <w:rPr>
-          <w:rFonts w:hint="eastAsia"/>
-        </w:rPr>
-        <w:t>)</w:t>
+        <w:t>(wf_entrust_detail)</w:t>
       </w:r>
     </w:p>
     <w:tbl>
@@ -4747,14 +4620,12 @@
             <w:tcW w:w="2130" w:type="dxa"/>
           </w:tcPr>
           <w:p>
-            <w:proofErr w:type="spellStart"/>
             <w:r>
               <w:rPr>
                 <w:rFonts w:hint="eastAsia"/>
               </w:rPr>
               <w:t>Order_Code</w:t>
             </w:r>
-            <w:proofErr w:type="spellEnd"/>
           </w:p>
         </w:tc>
         <w:tc>
@@ -4799,14 +4670,12 @@
             <w:tcW w:w="2130" w:type="dxa"/>
           </w:tcPr>
           <w:p>
-            <w:proofErr w:type="spellStart"/>
             <w:r>
               <w:rPr>
                 <w:rFonts w:hint="eastAsia"/>
               </w:rPr>
               <w:t>Wf_Entrust_Id</w:t>
             </w:r>
-            <w:proofErr w:type="spellEnd"/>
           </w:p>
         </w:tc>
         <w:tc>
@@ -4857,14 +4726,12 @@
             <w:tcW w:w="2130" w:type="dxa"/>
           </w:tcPr>
           <w:p>
-            <w:proofErr w:type="spellStart"/>
             <w:r>
               <w:rPr>
                 <w:rFonts w:hint="eastAsia"/>
               </w:rPr>
               <w:t>Principal_Id</w:t>
             </w:r>
-            <w:proofErr w:type="spellEnd"/>
           </w:p>
         </w:tc>
         <w:tc>
@@ -4919,16 +4786,9 @@
               <w:rPr>
                 <w:rFonts w:hint="eastAsia"/>
               </w:rPr>
-              <w:t xml:space="preserve">By_ </w:t>
-            </w:r>
-            <w:proofErr w:type="spellStart"/>
-            <w:r>
-              <w:rPr>
-                <w:rFonts w:hint="eastAsia"/>
-              </w:rPr>
-              <w:t>Principal_Id</w:t>
-            </w:r>
-            <w:proofErr w:type="spellEnd"/>
+              <w:lastRenderedPageBreak/>
+              <w:t>By_ Principal_Id</w:t>
+            </w:r>
           </w:p>
         </w:tc>
         <w:tc>
@@ -4980,7 +4840,6 @@
           </w:tcPr>
           <w:p>
             <w:r>
-              <w:lastRenderedPageBreak/>
               <w:t>D</w:t>
             </w:r>
             <w:r>
@@ -5058,7 +4917,6 @@
             <w:tcW w:w="2130" w:type="dxa"/>
           </w:tcPr>
           <w:p>
-            <w:proofErr w:type="spellStart"/>
             <w:r>
               <w:t>C</w:t>
             </w:r>
@@ -5068,7 +4926,6 @@
               </w:rPr>
               <w:t>reate_Time</w:t>
             </w:r>
-            <w:proofErr w:type="spellEnd"/>
           </w:p>
         </w:tc>
         <w:tc>
@@ -5111,7 +4968,6 @@
             <w:tcW w:w="2130" w:type="dxa"/>
           </w:tcPr>
           <w:p>
-            <w:proofErr w:type="spellStart"/>
             <w:r>
               <w:t>U</w:t>
             </w:r>
@@ -5121,7 +4977,6 @@
               </w:rPr>
               <w:t>pdate_Time</w:t>
             </w:r>
-            <w:proofErr w:type="spellEnd"/>
           </w:p>
         </w:tc>
         <w:tc>
@@ -5186,21 +5041,7 @@
         <w:rPr>
           <w:rFonts w:hint="eastAsia"/>
         </w:rPr>
-        <w:t>(</w:t>
-      </w:r>
-      <w:proofErr w:type="spellStart"/>
-      <w:r>
-        <w:rPr>
-          <w:rFonts w:hint="eastAsia"/>
-        </w:rPr>
-        <w:t>wf_relationship</w:t>
-      </w:r>
-      <w:proofErr w:type="spellEnd"/>
-      <w:r>
-        <w:rPr>
-          <w:rFonts w:hint="eastAsia"/>
-        </w:rPr>
-        <w:t>)</w:t>
+        <w:t>(wf_relationship)</w:t>
       </w:r>
     </w:p>
     <w:tbl>
@@ -5312,7 +5153,6 @@
             <w:tcW w:w="2130" w:type="dxa"/>
           </w:tcPr>
           <w:p>
-            <w:proofErr w:type="spellStart"/>
             <w:r>
               <w:t>W</w:t>
             </w:r>
@@ -5322,7 +5162,6 @@
               </w:rPr>
               <w:t>f_task_Id</w:t>
             </w:r>
-            <w:proofErr w:type="spellEnd"/>
           </w:p>
         </w:tc>
         <w:tc>
@@ -5340,14 +5179,12 @@
             <w:tcW w:w="2131" w:type="dxa"/>
           </w:tcPr>
           <w:p>
-            <w:proofErr w:type="gramStart"/>
             <w:r>
               <w:rPr>
                 <w:rFonts w:hint="eastAsia"/>
               </w:rPr>
               <w:t>工作流主表</w:t>
             </w:r>
-            <w:proofErr w:type="gramEnd"/>
             <w:r>
               <w:rPr>
                 <w:rFonts w:hint="eastAsia"/>
@@ -5369,7 +5206,6 @@
             <w:tcW w:w="2130" w:type="dxa"/>
           </w:tcPr>
           <w:p>
-            <w:proofErr w:type="spellStart"/>
             <w:r>
               <w:t>W</w:t>
             </w:r>
@@ -5379,7 +5215,6 @@
               </w:rPr>
               <w:t>f_Code</w:t>
             </w:r>
-            <w:proofErr w:type="spellEnd"/>
           </w:p>
         </w:tc>
         <w:tc>
@@ -5424,14 +5259,12 @@
             <w:tcW w:w="2130" w:type="dxa"/>
           </w:tcPr>
           <w:p>
-            <w:proofErr w:type="spellStart"/>
             <w:r>
               <w:rPr>
                 <w:rFonts w:hint="eastAsia"/>
               </w:rPr>
               <w:t>Table_Id</w:t>
             </w:r>
-            <w:proofErr w:type="spellEnd"/>
           </w:p>
         </w:tc>
         <w:tc>
@@ -5482,14 +5315,12 @@
             <w:tcW w:w="2130" w:type="dxa"/>
           </w:tcPr>
           <w:p>
-            <w:proofErr w:type="spellStart"/>
             <w:r>
               <w:rPr>
                 <w:rFonts w:hint="eastAsia"/>
               </w:rPr>
               <w:t>Table_Name</w:t>
             </w:r>
-            <w:proofErr w:type="spellEnd"/>
           </w:p>
         </w:tc>
         <w:tc>
@@ -5534,7 +5365,6 @@
             <w:tcW w:w="2130" w:type="dxa"/>
           </w:tcPr>
           <w:p>
-            <w:proofErr w:type="spellStart"/>
             <w:r>
               <w:t>A</w:t>
             </w:r>
@@ -5544,7 +5374,6 @@
               </w:rPr>
               <w:t>ction_Url</w:t>
             </w:r>
-            <w:proofErr w:type="spellEnd"/>
           </w:p>
         </w:tc>
         <w:tc>
@@ -5661,7 +5490,6 @@
             <w:tcW w:w="2130" w:type="dxa"/>
           </w:tcPr>
           <w:p>
-            <w:proofErr w:type="spellStart"/>
             <w:r>
               <w:t>C</w:t>
             </w:r>
@@ -5671,7 +5499,6 @@
               </w:rPr>
               <w:t>reate_Time</w:t>
             </w:r>
-            <w:proofErr w:type="spellEnd"/>
           </w:p>
         </w:tc>
         <w:tc>
@@ -5714,7 +5541,6 @@
             <w:tcW w:w="2130" w:type="dxa"/>
           </w:tcPr>
           <w:p>
-            <w:proofErr w:type="spellStart"/>
             <w:r>
               <w:t>U</w:t>
             </w:r>
@@ -5724,7 +5550,6 @@
               </w:rPr>
               <w:t>pdate_Time</w:t>
             </w:r>
-            <w:proofErr w:type="spellEnd"/>
           </w:p>
         </w:tc>
         <w:tc>
@@ -7380,7 +7205,7 @@
 </file>
 
 <file path=customXml/itemProps1.xml><?xml version="1.0" encoding="utf-8"?>
-<ds:datastoreItem xmlns:ds="http://schemas.openxmlformats.org/officeDocument/2006/customXml" ds:itemID="{5235C30D-E1AA-4CC1-AAC7-025A6D224C2A}">
+<ds:datastoreItem xmlns:ds="http://schemas.openxmlformats.org/officeDocument/2006/customXml" ds:itemID="{559575B7-8F4E-435E-B6C8-01AF79E06277}">
   <ds:schemaRefs>
     <ds:schemaRef ds:uri="http://schemas.openxmlformats.org/officeDocument/2006/bibliography"/>
   </ds:schemaRefs>
